--- a/ส่งงาน/Sprint 2-6/(วิรัตน์) รายงานการประชุมทีม/รายงานการประชุม PO ครั้งที่ 11/V2.6.1 [2021-10-17] วาระการประชุมครั้งที่ 11.docx
+++ b/ส่งงาน/Sprint 2-6/(วิรัตน์) รายงานการประชุมทีม/รายงานการประชุม PO ครั้งที่ 11/V2.6.1 [2021-10-17] วาระการประชุมครั้งที่ 11.docx
@@ -6737,6 +6737,76 @@
           <w:noProof/>
           <w:sz w:val="32"/>
           <w:szCs w:val="32"/>
+          <w:cs/>
+          <w:lang w:val="en-US" w:bidi="th-TH"/>
+        </w:rPr>
+        <mc:AlternateContent>
+          <mc:Choice Requires="wpi">
+            <w:drawing>
+              <wp:anchor distT="0" distB="0" distL="114300" distR="114300" simplePos="0" relativeHeight="251913216" behindDoc="0" locked="0" layoutInCell="1" allowOverlap="1" wp14:anchorId="6A0CFDDD" wp14:editId="70CA9576">
+                <wp:simplePos x="0" y="0"/>
+                <wp:positionH relativeFrom="margin">
+                  <wp:align>center</wp:align>
+                </wp:positionH>
+                <wp:positionV relativeFrom="paragraph">
+                  <wp:posOffset>217170</wp:posOffset>
+                </wp:positionV>
+                <wp:extent cx="354125" cy="148240"/>
+                <wp:effectExtent l="38100" t="38100" r="27305" b="42545"/>
+                <wp:wrapNone/>
+                <wp:docPr id="11" name="Ink 11"/>
+                <wp:cNvGraphicFramePr/>
+                <a:graphic xmlns:a="http://schemas.openxmlformats.org/drawingml/2006/main">
+                  <a:graphicData uri="http://schemas.microsoft.com/office/word/2010/wordprocessingInk">
+                    <w14:contentPart bwMode="auto" r:id="rId19">
+                      <w14:nvContentPartPr>
+                        <w14:cNvContentPartPr/>
+                      </w14:nvContentPartPr>
+                      <w14:xfrm>
+                        <a:off x="0" y="0"/>
+                        <a:ext cx="354125" cy="148240"/>
+                      </w14:xfrm>
+                    </w14:contentPart>
+                  </a:graphicData>
+                </a:graphic>
+              </wp:anchor>
+            </w:drawing>
+          </mc:Choice>
+          <mc:Fallback>
+            <w:pict>
+              <v:shapetype w14:anchorId="73B98BEE" id="_x0000_t75" coordsize="21600,21600" o:spt="75" o:preferrelative="t" path="m@4@5l@4@11@9@11@9@5xe" filled="f" stroked="f">
+                <v:stroke joinstyle="miter"/>
+                <v:formulas>
+                  <v:f eqn="if lineDrawn pixelLineWidth 0"/>
+                  <v:f eqn="sum @0 1 0"/>
+                  <v:f eqn="sum 0 0 @1"/>
+                  <v:f eqn="prod @2 1 2"/>
+                  <v:f eqn="prod @3 21600 pixelWidth"/>
+                  <v:f eqn="prod @3 21600 pixelHeight"/>
+                  <v:f eqn="sum @0 0 1"/>
+                  <v:f eqn="prod @6 1 2"/>
+                  <v:f eqn="prod @7 21600 pixelWidth"/>
+                  <v:f eqn="sum @8 21600 0"/>
+                  <v:f eqn="prod @7 21600 pixelHeight"/>
+                  <v:f eqn="sum @10 21600 0"/>
+                </v:formulas>
+                <v:path o:extrusionok="f" gradientshapeok="t" o:connecttype="rect"/>
+                <o:lock v:ext="edit" aspectratio="t"/>
+              </v:shapetype>
+              <v:shape id="Ink 11" o:spid="_x0000_s1026" type="#_x0000_t75" style="position:absolute;margin-left:0;margin-top:16.75pt;width:28.6pt;height:12.35pt;z-index:251913216;visibility:visible;mso-wrap-style:square;mso-wrap-distance-left:9pt;mso-wrap-distance-top:0;mso-wrap-distance-right:9pt;mso-wrap-distance-bottom:0;mso-position-horizontal:center;mso-position-horizontal-relative:margin;mso-position-vertical:absolute;mso-position-vertical-relative:text" o:gfxdata="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">
+                <v:imagedata r:id="rId20" o:title=""/>
+                <w10:wrap anchorx="margin"/>
+              </v:shape>
+            </w:pict>
+          </mc:Fallback>
+        </mc:AlternateContent>
+      </w:r>
+      <w:r>
+        <w:rPr>
+          <w:rFonts w:ascii="TH Sarabun New" w:hAnsi="TH Sarabun New" w:cs="TH Sarabun New"/>
+          <w:noProof/>
+          <w:sz w:val="32"/>
+          <w:szCs w:val="32"/>
           <w:highlight w:val="yellow"/>
           <w:lang w:val="th-TH" w:bidi="th-TH"/>
         </w:rPr>
@@ -6758,7 +6828,7 @@
                 <wp:cNvGraphicFramePr/>
                 <a:graphic xmlns:a="http://schemas.openxmlformats.org/drawingml/2006/main">
                   <a:graphicData uri="http://schemas.microsoft.com/office/word/2010/wordprocessingInk">
-                    <w14:contentPart bwMode="auto" r:id="rId19">
+                    <w14:contentPart bwMode="auto" r:id="rId21">
                       <w14:nvContentPartPr>
                         <w14:cNvContentPartPr/>
                       </w14:nvContentPartPr>
@@ -6775,56 +6845,6 @@
           <mc:Fallback>
             <w:pict>
               <v:shape w14:anchorId="171D8D53" id="Ink 8" o:spid="_x0000_s1026" type="#_x0000_t75" style="position:absolute;margin-left:323.8pt;margin-top:7.45pt;width:31.55pt;height:20.1pt;z-index:251883520;visibility:visible;mso-wrap-style:square;mso-wrap-distance-left:9pt;mso-wrap-distance-top:0;mso-wrap-distance-right:9pt;mso-wrap-distance-bottom:0;mso-position-horizontal:absolute;mso-position-horizontal-relative:text;mso-position-vertical:absolute;mso-position-vertical-relative:text" o:gfxdata="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">
-                <v:imagedata r:id="rId20" o:title=""/>
-              </v:shape>
-            </w:pict>
-          </mc:Fallback>
-        </mc:AlternateContent>
-      </w:r>
-      <w:r>
-        <w:rPr>
-          <w:rFonts w:ascii="TH Sarabun New" w:hAnsi="TH Sarabun New" w:cs="TH Sarabun New"/>
-          <w:noProof/>
-          <w:sz w:val="32"/>
-          <w:szCs w:val="32"/>
-          <w:highlight w:val="yellow"/>
-          <w:lang w:val="th-TH" w:bidi="th-TH"/>
-        </w:rPr>
-        <mc:AlternateContent>
-          <mc:Choice Requires="wpi">
-            <w:drawing>
-              <wp:anchor distT="0" distB="0" distL="114300" distR="114300" simplePos="0" relativeHeight="251882496" behindDoc="0" locked="0" layoutInCell="1" allowOverlap="1" wp14:anchorId="70683AFF" wp14:editId="69AC4889">
-                <wp:simplePos x="0" y="0"/>
-                <wp:positionH relativeFrom="column">
-                  <wp:posOffset>2506980</wp:posOffset>
-                </wp:positionH>
-                <wp:positionV relativeFrom="paragraph">
-                  <wp:posOffset>156210</wp:posOffset>
-                </wp:positionV>
-                <wp:extent cx="437515" cy="247015"/>
-                <wp:effectExtent l="38100" t="38100" r="38735" b="38735"/>
-                <wp:wrapNone/>
-                <wp:docPr id="9" name="Ink 9"/>
-                <wp:cNvGraphicFramePr/>
-                <a:graphic xmlns:a="http://schemas.openxmlformats.org/drawingml/2006/main">
-                  <a:graphicData uri="http://schemas.microsoft.com/office/word/2010/wordprocessingInk">
-                    <w14:contentPart bwMode="auto" r:id="rId21">
-                      <w14:nvContentPartPr>
-                        <w14:cNvContentPartPr/>
-                      </w14:nvContentPartPr>
-                      <w14:xfrm>
-                        <a:off x="0" y="0"/>
-                        <a:ext cx="437515" cy="247015"/>
-                      </w14:xfrm>
-                    </w14:contentPart>
-                  </a:graphicData>
-                </a:graphic>
-              </wp:anchor>
-            </w:drawing>
-          </mc:Choice>
-          <mc:Fallback>
-            <w:pict>
-              <v:shape w14:anchorId="60B5FE8D" id="Ink 9" o:spid="_x0000_s1026" type="#_x0000_t75" style="position:absolute;margin-left:197.05pt;margin-top:11.95pt;width:35.15pt;height:20.15pt;z-index:251882496;visibility:visible;mso-wrap-style:square;mso-wrap-distance-left:9pt;mso-wrap-distance-top:0;mso-wrap-distance-right:9pt;mso-wrap-distance-bottom:0;mso-position-horizontal:absolute;mso-position-horizontal-relative:text;mso-position-vertical:absolute;mso-position-vertical-relative:text" o:gfxdata="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">
                 <v:imagedata r:id="rId22" o:title=""/>
               </v:shape>
             </w:pict>
@@ -16846,7 +16866,7 @@
           <inkml:channelProperty channel="Y" name="resolution" value="1000" units="1/cm"/>
         </inkml:channelProperties>
       </inkml:inkSource>
-      <inkml:timestamp xml:id="ts0" timeString="2021-07-01T01:24:15.766"/>
+      <inkml:timestamp xml:id="ts0" timeString="2021-10-19T16:05:09.181"/>
     </inkml:context>
     <inkml:brush xml:id="br0">
       <inkml:brushProperty name="width" value="0.025" units="cm"/>
@@ -16854,12 +16874,12 @@
       <inkml:brushProperty name="ignorePressure" value="1"/>
     </inkml:brush>
   </inkml:definitions>
-  <inkml:trace contextRef="#ctx0" brushRef="#br0">316 608,'-1'17,"0"-13,1 0,-1 1,1-1,0 0,0 1,1-1,-1 0,1 1,0-1,0 0,0 0,1 2,6-53,3-65,-11 111,1 1,-1-1,0 0,0 0,-1 0,1 1,0-1,0 0,0 0,0 1,-1-1,1 0,0 0,-1 1,1-1,0 0,-1 1,1-1,-1 1,1-1,-1 0,1 1,-1-1,0 1,1-1,-1 1,0 0,1-1,-1 1,0 0,1-1,-1 1,-2 0,1 0,0 0,0 0,0 0,0 0,-1 1,1-1,0 1,0-1,0 1,0 0,-1 0,-52 33,54-33,-13 9,1 0,0 2,1-1,0 2,1-1,-1 1,2 1,-4 8,5-6</inkml:trace>
-  <inkml:trace contextRef="#ctx0" brushRef="#br0" timeOffset="1189.99">328 462,'-8'-5,"1"0,-1 1,0-1,-1 2,1-1,-1 1,-1 0,-4-1,-22-8,-10-5,30 13,1-1,1 0,-1-1,1-1,1-1,-1 0,0 0,2-1,-1-1,-1-2,14 11,-1 1,0-1,0 0,0 0,1 1,-1-1,0 0,1 0,-1 0,0 0,1 0,-1 0,1 0,0 0,-1 0,1 0,0 0,0 0,0 0,-1-1,1 1,0 0,0 0,1 0,-1 0,0 0,0 0,0 0,1 0,0-1,0 0,1 1,-1 0,1 0,-1 0,1 0,0 0,0 0,0 0,-1 0,1 1,0-1,0 1,0-1,0 1,0 0,0 0,9-1,1 0,0 1,-1 1,0 0,11 2,-9 2,-1 0,1 1,0 0,-1 1,-1 0,1 1,-2 0,1 1,-1 0,0 1,-1 0,15 14</inkml:trace>
-  <inkml:trace contextRef="#ctx0" brushRef="#br0" timeOffset="2409.99">412 607,'2'0,"0"0,0 0,-1 1,1-1,0 0,0-1,0 1,0 0,-1-1,1 1,0-1,0 1,-1-1,1 0,0 1,-1-1,1 0,-1 0,1 0,-1-1,1 1,-1 0,0 0,0-1,0 1,1-1,-1 1,-1-1,1 0,0 1,0-1,-1 0,1 1,0-1,-1 0,0 0,1 0,-1 1,0-1,0 0,0 0,0 0,-1 0,1 1,0-1,-1 0,0-1,-1-4,0 0,0 0,-1 0,0 0,0 1,-1-1,0 1,0 0,-1 0,1 0,-4-3,7 9,0-1,0 1,0-1,0 0,0 1,0-1,0 0,0 0,1 0,-1 0,0 1,1-1,-1 0,1 0,-1 0,1-1,-1 1,1 0,0 0,0 0,-1 0,1 0,0 0,0 0,0-1,21-8,11-5,-30 13,0 0,0 0,0 0,0 0,0 0,0-1,-1 1,1-1,-1 1,1-1,-1 0,0 1,0-1,0 0,-1 0,1 0,-1 0,1 1,-1-1,0 0,0 0,0 0,-1 0,1 0,-1 0,1 0,-1 0,0 1,0-1,0 0,-1 1,0-2,-1-1,0-1,-1 1,0 0,0 0,0 0,-1 0,1 1,-1 0,0 0,0 0,-1 0,1 1,-1 0,-3-1,-8 2,12 11,5-8,0 0,2 1,-2-1,1 0,0 1,-1-1,1 0,0 0,0 0,0 0,0 0,0 0,0 0,0 0,0 0,0 0,0 0,1 0,-1-1,0 1,1-1,-1 1,3 0,0 0,0 0,1 0,-1-1,0 0,0 1,1-2,-1 1,0 0,0-1,0 0,1 0,-1 0,0 0,0-1,0 1,-1-1,4-2,9-6,-2 1,0-2,0 0,0-2,10-8,-16 15</inkml:trace>
-  <inkml:trace contextRef="#ctx0" brushRef="#br0" timeOffset="2410.99">607 511,'2'0,"0"1,0-1,-1 1,1 0,0 0,0 0,0 0,0 0,-1 0,1 0,-1 0,1 1,-1-1,1 1,-1-1,0 1,1 0,-1-1,0 1,0 0,0 0,-1 0,1 0,1 1,-1 0,0 0,0 0,0 0,0 0,0 0,0 0,-1 0,0 1,1-1,-1 0,-1 1,1-1,0 1,-1-2,1 0,-1 0,0 0,0 0,0 0,0 0,0 0,0 0,0-1,-1 1,1 0,-1-1,1 1,-1-1,1 1,-1-1,0 0,0 0,0 0,0 0,0 0,0 0,0 0,0-1,0 1,0-1,0 1,0-1,-1 0,1 0,0 0,0 0,0 0,0 0,-2-1,2 1,0-1,-1 0,0 0,0 0,1 0,-1-1,0 1,0-1,1 0,-1 0,1 0,-1 0,1 0,0 0,0-1,0 1,0-1,1 1,-1-1,0 0,1 0,0 1,0-1,0 0,0 0,0 0,1-1,-1 1,1 0,0-1,0 2,0-1,0 0,0 0,1 0,-1 0,1 0,0 0,0 0,0 0,0 1,0-1,1 0,-1 1,1-1,0 1,0 0,0-1,0 1,0 0,0 0,1 0,-1 1,0-1,1 1,0-1,1 0,-2 1,1 0,-1 1,0-1,0 1,1 0,-1 0,2-1,-2 1,0 1,1-1,-1 0,0 1,0-1,1 1,-1-1,0 1,0 0,0 0,1 0,-1 1,0-1,-1 0,1 1,0-1,0 1,-1-1,1 1,0 0,-1 0,0 0,1 0,-1 0,0 1,-1-2,1 0,-1 0,1-1,-1 1,1 0,-1 0,1 0,0 0,-1-1,1 1,0 0,-1-1,1 1,0 0,0-1,0 1,0-1,0 1,-1-1,1 0,0 1,0-1,0 0,0 0,0 0,0 1,0-1,0 0,0 0,0-1,0 1,0 0,0 0,0 0,0-1,0 1,0 0,0-1,0 1,36-32,-34 29,1-1,-1 1,0-1,1 1,0 0,0 0,0 1,3-2,-6 4,0 0,-1 0,1 0,0 0,0 1,-1-1,1 0,0 1,-1-1,1 1,0-1,-1 1,1-1,0 1,-1-1,1 1,-1-1,1 1,-1 0,0-1,1 1,-1 0,1-1,-1 1,0 0,0 0,1-1,-1 1,0 0,0 0,0 0,0-1,0 1,0 0,0 0,0-1,0 1,-1 0,1 0,0 35,-7 4,5-32,0 0,1 0,-1 1,2-1,-1 0,1 0,1 1,0 7,3-10,2-4</inkml:trace>
-  <inkml:trace contextRef="#ctx0" brushRef="#br0" timeOffset="3621">842 597,'0'-1,"0"-1,1 1,-1-1,1 1,-1 0,1 0,0-1,-1 1,1 0,0 0,0 0,0 0,0 0,0 0,0 0,0 0,0 0,0 0,1 1,-1-1,0 0,0 1,1-1,-1 1,0-1,2 1,-2 0,-1-1,1 1,0 0,-1 0,1 0,0 0,-1 0,1 0,-1 0,1 0,0 0,-1 1,1-1,-1 0,1 0,0 0,-1 1,1-1,-1 0,1 1,-1-1,1 0,-1 1,1-1,-1 1,1 0,-1 0,1 0,-1 0,0 0,1 1,-1-1,0 0,0 0,0 0,0 0,0 1,0-1,0 0,0 0,-1 0,1 0,0 1,-1-1,1 1,-6 11,5-10,-1 0,0 0,1 0,0 1,0-1,0 0,0 1,0-1,1 1,-1-1,1 1,0-1,0 1,0-1,1 1,-1-1,2-2,-1-1,0 0,1 1,-1-1,1 0,-1 0,0 0,1 0,-1 0,1 0,-1-1,1 1,-1 0,0-1,1 1,-1-1,0 1,1-1,-1 0,0 0,33-16,-29 15,-1 0,1 0,-1 1,1-1,-1 1,1 0,0 0,0 0,0 1,-4 0,-1 0,1 0,0 0,0 0,-1 0,1 0,0 0,0 0,-1 0,1 0,0 0,-1 0,1 1,0-1,-1 0,1 1,0-1,-1 0,1 1,0-1,-1 1,1-1,-1 1,1-1,-1 1,1-1,-1 1,1 0,-1-1,0 1,1 0,-1-1,0 1,0 0,1-1,-1 1,0 0,0 0,0-1,0 1,0 0,0 0,0-1,0 1,0 0,0-1,-1 1,1 0,0 0,0-1,-1 1,1 0,0-1,-1 1,0 0,1 0,0 0,0 0,0 0,0-1,0 1,-1 0,1 0,0 0,-1 0,1 0,-1-1,1 1,-1 0,1 0,-1-1,1 1,-1 0,0-1,1 1,-1 0,0-1,0 1,0-1,1 0,-1 1,0-1,0 1,0-1,0 0,0 0,0 0,1 1,-1-1,0 0,0 0,0 0,0 0,0-1,0 1,0 0,0 0,0 0,1-1,-1 1,0 0,0-1,0 1,0-1,1 1,-1-1,-1-1,0 1,0-1,0 0,1 0,-1 0,1-1,-1 1,1 0,0 0,0-1,0 1,0-1,0 1,0-1,1 1,-1-1,1-2,1-11,0 0,2-1,0 1,1 1,0-1,2 0,6-14,-7 20</inkml:trace>
-  <inkml:trace contextRef="#ctx0" brushRef="#br0" timeOffset="3621.99">1022 284,'0'0,"0"0,1 0,-1 0,0 0,0 0,0 0,1 0,-1 0,0 1,0-1,0 0,1 0,-1 0,0 0,0 0,0 1,0-1,0 0,1 0,-1 0,0 0,0 1,0-1,0 0,0 0,0 0,0 1,0-1,0 0,0 0,1 1,-1-1,0 0,0 0,0 0,0 1,-1-1,1 0,0 0,0 0,0 1,0-1,0 0,0 0,0 0,0 1,0-1,0 0,-1 0,1 0,0 1,0-1,0 0,0 0,-1 0,1 0,0 0,0 0,0 1,-1-1,1 0,0 0,-1 1,0-1,1 1,-1 0,0-1,0 1,1 0,-1-1,0 1,0-1,0 0,0 1,0-1,0 0,0 1,0-1,0 0,0 0,0 0,0 0,0 0,-1 0,0 0,0 0,0-1,0 1,0-1,0 1,0-1,0 0,0 1,1-1,-1 0,0 0,1-1,-1 1,0 0,1 0,0-1,-1 1,1-1,0 1,0-1,0 0,-1-1,1 0,0 0,0 0,1 0,0 0,-1 0,1-1,0 1,1 0,-1 0,0 0,1 0,0 0,0 0,0-1,6-14,0 1,2 0,0 0,10-13,-11 17,45-83,-42 74</inkml:trace>
+  <inkml:trace contextRef="#ctx0" brushRef="#br0">64 188,'0'0,"0"0,0 1,0-1,0 0,0 1,0-1,0 0,0 1,0-1,0 0,-1 1,1-1,0 0,0 1,0-1,0 0,0 0,-1 1,1-1,0 0,0 1,-1-1,1 0,0 0,0 0,-1 1,1-1,0 0,0 0,-1 0,1 0,0 1,-1-1,1 0,0 0,-1 0,1 0,0 0,-1 0,1 0,-17-6,5-6,12 12,0 0,0 0,0 0,-1-1,1 1,0 0,0 0,0 0,0 0,0-1,0 1,0 0,0 0,0 0,0-1,0 1,0 0,0 0,0 0,0 0,0-1,0 1,0 0,0 0,0 0,0-1,0 1,0 0,0 0,0 0,0 0,0-1,1 1,-1 0,0 0,0 0,0 0,0 0,0 0,1-1,-1 1,0 0,0 0,0 0,0 0,1 0,-1 0,0 0,0 0,0 0,0 0,1 0,-1 0,0 0,0 0,0 0,2 0,-1 1,0-1,0 1,0-1,0 1,0 0,0-1,0 1,0 0,0 0,0 0,0 0,0 0,0 0,-1 0,1 0,0 0,-1 0,1 1,-1-1,1 0,-1 0,0 0,1 1,-1-1,0 0,0 0,0 1,0-1,0 0,0 1,1 44,-1-40,-1 2,0-1,0-1,-1 1,0-1,0 0,0 1,-1-1,1 0,-2 0,1-1,-1 1,1-1,-2 1,1-1,0 0,-4 2,12-10,1 1,0-1,1 1,-1 0,0 0,0 1,1-1,-1 1,1 0,0 1,-1-1,1 1,-1 0,1 1,0-1,-1 1,4 0,-1-1,1 0,-1 0,1-1,0 0,-1 0,3-2,-9 2,0 0,0 0,0 0,-1-1,1 1,0-1,-1 1,1-1,-1 1,0-1,1 0,-1 0,0 1,0-1,0 0,0 0,0 0,-1 0,1 0,-1-1,1 1,-1 0,1-2,1-64,-1 25,4-2,-2 0,-4-42,1 86,0-2</inkml:trace>
+  <inkml:trace contextRef="#ctx0" brushRef="#br0" timeOffset="1.02">264 315,'1'-1,"-1"1,0 0,1 0,-1 0,1 0,-1 0,1 0,-1 0,0 0,1 0,-1 0,1 0,-1 1,1-1,-1 0,0 0,1 0,-1 0,0 1,1-1,-1 0,1 0,-1 1,0-1,0 0,1 1,-1-1,0 0,0 1,1-1,-1 1,0-1,0 0,0 1,1-1,-1 1,0-1,0 0,0 1,0-1,0 1,0-1,0 1,0-1,0 0,0 1,0-1,0 1,0-1,-1 1,1-1,0 0,0 1,0-1,-1 0,1 1,0-1,0 1,-1-1,1 0,0 0,-1 1,1-1,0 0,-1 0,1 1,0-1,-1 0,3 0,-1 0,1 0,0 0,-1 0,1 0,0 0,-1-1,1 1,-1 0,1-1,-1 0,1 1,-1-1,1 0,-1 0,1 0,-1 0,0 0,0 0,1 0,-1 0,0 0,0-1,0 1,0 0,-1-1,1 1,0-1,0 1,-1-1,1 1,-1-1,1 1,-1-1,0 0,0 1,0-1,0 1,0-1,0 0,0 1,0-1,-1 0,1 1,-1-1,0-2,-1-1,1 1,-2-1,1 1,0-1,-1 1,0 0,1 0,-2 1,1-1,0 1,-1-1,1 1,-1 1,-1-2,-2 0,3 2,1 0,0 1,0-2,0 1,0 0,0 0,0-1,1 0,-3-2,5 4,-1 1,1-1,0 1,0 0,0-1,0 1,0-1,0 1,0-1,0 1,0-1,0 1,0-1,0 1,0-1,0 1,0 0,1-1,-1 1,0-1,0 1,0-1,1 1,-1 0,0-1,1 1,-1 0,0-1,24-13,-16 11,0 0,0-1,-1 0,1 0,-1-1,2-2,-8 6,0 1,0-1,-1 0,1 1,0-1,-1 0,1 1,-1-1,1 0,-1 0,1 0,-1 1,1-1,-1 0,0 0,0 0,1 0,-1 0,0 0,0 0,0 0,0 0,0 0,-1-1,0 1,0 0,1-1,-1 1,0 0,-1 0,1 0,0 0,0 0,0 0,0 0,-1 0,1 1,-1-1,1 0,0 1,-1-1,1 1,-1-1,0 1,-24-5,22 5,0-1,0 1,0 0,0-1,1 0,-1 0,0 0,0 0,1-1,-1 0,1 1,0-1,-1 0,1-1,0 1,0-1,-1-1,4 4,-1 0,1-1,0 1,0 0,0-1,0 1,0 0,0-1,0 1,0 0,0-1,0 1,0-1,0 1,0 0,0-1,0 1,0 0,0-1,1 1,-1 0,0-1,0 1,0 0,0 0,1-1,-1 1,0 0,0-1,1 1,-1 0,0 0,0 0,1-1,-1 1,0 0,1 0,-1 0,20-4,17 7,-26 0,1-1,-1 0,1-1,-1 0,1 0,4-2,-14 1,1 0,-1-1,1 1,-1-1,0 0,1 1,-1-1,0 0,1 0,-1-1,0 1,0 0,0-1,0 1,0-1,0 0,0 0,-1 0,1 0,-1 0,1 0,-1 0,0 0,0 0,0-1,0 1,0 0,0-1,-1 1,1-1,-1-1,2-5</inkml:trace>
+  <inkml:trace contextRef="#ctx0" brushRef="#br0" timeOffset="2.02">491 188,'-6'-9,"-14"-21,19 30,1 0,0-1,0 1,-1 0,1-1,0 1,0 0,0-1,-1 1,1-1,0 1,0 0,0-1,0 1,0-1,0 1,0 0,0-1,0 1,0-1,0 1,0 0,0-1,0 1,0-1,0 1,0 0,1-1,-1 1,0 0,0-1,0 1,1 0,-1-1,0 1,1 0,-1-1,0 1,0 0,1 0,-1-1,0 1,1 0,-1 0,1 0,-1-1,0 1,1 0,-1 0,1 0,-1 0,0 0,1 0,-1 0,1 0,-1 0,0 0,1 0,-1 0,1 0,-1 0,0 0,1 1,-1-1,0 0,1 0,0 1,0-1,0 1,0 0,0-1,0 1,0 0,0 0,0 0,-1-1,1 1,0 0,0 0,-1 0,1 0,-1 0,1 1,-1-1,1 0,-1 0,0 0,1 0,-1 1,0-1,0 0,0 0,0 0,0 1,1 41,-2-36,1 3,-1-1,1 1,1-1,-1 1,1 0,1 0,1 5,-3-14,0 0,1-1,-1 1,0 0,1 0,-1-1,1 1,-1 0,1-1,-1 1,1 0,-1-1,1 1,-1-1,1 1,0-1,-1 1,1-1,0 1,0-1,-1 0,1 0,0 1,0-1,-1 0,1 0,0 0,1 1,0-2,1 0,-1 1,1-1,-1 0,1 0,-1-1,0 1,1 0,-1-1,0 0,0 1,0-1,0 0,1-1,-2 2,0 0,1 0,-1-1,0 1,0 0,0 0,0-1,0 1,0-1,0 1,-1-1,1 1,0-1,-1 0,1 1,-1-1,0 1,0-1,1-1,-1 1,0 1,0-1,-1 0,1 1,0-1,0 0,-2-2,0 0,0-1,-1 1,1 0,-1 0,0 1,0-1,0 0,-18-26,21 29,0 0,0 0,0-1,0 1,0 0,1 0,-1 0,0-1,1 1,-1 0,1 0,-1 0,1 0,-1 0,1-1,0 1,-1 0,1 0,0 1,0-1,0 0,0 0,0 0,0 1,0-1,0 0,0 1,1-1,39-23,-28 17,37-27,-41 28</inkml:trace>
+  <inkml:trace contextRef="#ctx0" brushRef="#br0" timeOffset="3.02">655 238,'1'0,"0"1,0-1,0 0,0 1,0-1,0 1,0 0,0-1,-1 1,1 0,0-1,0 1,-1 0,1 0,0 0,-1 0,1 0,7 6,-5-24,-3 16,7-69,-6 66,0 0,0 1,0-1,0 1,0-1,1 1,0-1,0 1,0 0,0 0,0 0,1 0,-1 0,1 1,0-1,-1 1,4-2,-6 3,1 1,-1 0,0 0,1 0,-1 0,0 0,1 0,-1-1,0 1,1 0,-1 0,0 0,1 0,-1 0,0 0,0 0,1 0,-1 0,0 0,1 0,-1 1,0-1,1 0,-1 0,0 0,1 0,-1 0,0 1,0-1,1 0,-1 0,0 1,0-1,1 0,-1 0,0 1,0-1,0 0,6 18,-4 23,-2-39,0 5,0 1,0 0,1-1,0 1,1 0,0-1,0 1,0-1,2 1,-4-7,1 0,-1 1,1-1,0 0,0 0,-1 0,1 0,0 0,0 1,0-1,0-1,0 1,0 0,1 0,-1-1,0 1,0-1,0 1,1-1,-1 1,1-1,0 0,1 0,-1 0,0-1,0 1,0-1,0 1,0-1,0 0,0 0,0 0,0 0,0-1,0 1,0-1,-1 1,1-1,1-1,3-2,0-1,0 0,0-1,-1 1,0-1,-1 0,1 0,-1-1,-1 1,1-1,-1 0,0-3,-4 4,-3 4</inkml:trace>
+  <inkml:trace contextRef="#ctx0" brushRef="#br0" timeOffset="4.02">692 402,'3'3,"2"0,2-1,3 1,2-4,0-1,1 0,-2-2,-1-1,1 2,-3-2,1 0,0-1,5-6,0-1</inkml:trace>
+  <inkml:trace contextRef="#ctx0" brushRef="#br0" timeOffset="5.02">945 111,'2'0,"3"0,3 0,0 3,-2 2,-1 2,-2 3,-2 2,0 0,-1 1,0 0,-2 0,-2 0,1 0,1 0,2 6,2 1</inkml:trace>
 </inkml:ink>
 </file>
 
@@ -16877,7 +16897,7 @@
           <inkml:channelProperty channel="Y" name="resolution" value="1000" units="1/cm"/>
         </inkml:channelProperties>
       </inkml:inkSource>
-      <inkml:timestamp xml:id="ts0" timeString="2021-07-03T01:44:39.568"/>
+      <inkml:timestamp xml:id="ts0" timeString="2021-07-01T01:24:15.766"/>
     </inkml:context>
     <inkml:brush xml:id="br0">
       <inkml:brushProperty name="width" value="0.025" units="cm"/>
@@ -16885,13 +16905,12 @@
       <inkml:brushProperty name="ignorePressure" value="1"/>
     </inkml:brush>
   </inkml:definitions>
-  <inkml:trace contextRef="#ctx0" brushRef="#br0">43 469,'1'3,"-1"0,1-1,-1 1,1-1,0 1,0-1,0 1,1-1,-1 1,1-1,1 2,-2-2,1 1,0-1,-1 0,0 1,1-1,-1 1,0-1,0 1,-1 0,1-1,0 1,-1 0,0 0,1 2,-1-4,0 0,0 0,0 0,0 0,0 0,0 1,-1-1,1 0,0 0,-1 0,1 0,0 0,-1 0,1 0,-1 0,0 0,1 0,-1 0,0 0,1 0,-1 0,0 0,0-1,0 1,0 0,0-1,0 1,0-1,0 1,0-1,0 1,0-1,0 0,-1 1,1-1,0 0,0 0,0 0,0 0,0 0,-1 0,1 0,0 0,-1-1,0 0,0 1,0-1,0 0,0-1,0 1,0 0,0-1,0 1,1-1,-1 1,1-1,-1 0,1 1,-1-1,1 0,0 0,0 0,0 0,0-1,0 1,1 0,-1 0,0-1,0-8,0 1,1-1,0 0,1 0,0 0,0 0,1 0,1 0,0 1,0-1,-1 5,0 0,0 0,1 0,0 0,0 0,0 1,1-1,-1 1,1 0,1 0,-1 1,1-1,0 1,0 0,0 0,0 0,5-1,-9 4,0 1,0-1,1 1,-1-1,1 1,-1 0,0-1,1 1,-1 0,1 0,-1 0,0 0,1 1,-1-1,1 0,-1 0,0 1,1-1,-1 1,0-1,0 1,1 0,-1-1,0 1,0 0,2 1,-1 1,0-1,1 1,-1 0,0-1,-1 1,1 0,0 0,-1 0,1 3,3 9,-1 0,-1 0,0 0,0 5,-3-19,3 12,-2 1,1 0,-2 0,0 0,0 0,-1 0,-1 0,-2 6,5-22,0-5,0 2,1-1,0 0,0 0,0 0,1 1,0-1,2-2,40-39,-43 45,0 0,0 0,0 0,0 1,1-1,-1 0,0 1,1 0,-1 0,1 0,0 0,-1 0,1 0,0 0,-1 1,1 0,0-1,0 1,-1 0,1 0,2 1,-4 0,0 0,1 0,-1 0,0 0,0 0,0 0,0 1,0-1,0 0,0 1,0-1,0 1,0-1,-1 1,1-1,-1 1,1 0,-1-1,0 1,0 0,1-1,-1 1,0 0,0-1,-1 1,1 0,0-1,-1 1,1 0,-1-1,1 1,-1-1,0 1,1-1,-1 1,0-1,0 1,0-1,-1 1,1-1,0 1,1-1,-1 0,0 0,0-1,0 1,1 0,-1 0,0 0,0 0,0-1,0 1,0 0,-1-1,1 1,0-1,0 0,0 1,0-1,-1 0,1 1,-1-1,1-1,0 1,0-1,0 1,-1-1,1 0,0 0,0 1,0-1,0 0,0 0,0 0,1 0,-1 0,0 0,0-1,1 1,-1 0,0 0,1 0,0-1,-1 1,1 0,0 0,-1-1,1 1,0 0,0-1,-2-15,0 0,1 0,1 0,1 0,0 0,1-2,1-5,-2-1,-1-23,0 42,-1-1,0 0,-1 0,1 1,-1-1,0 1,-1 0,0 0,0-1,0 2,0-1,-3-3,4 7,0 0,0 0,0 0,-1 1,1-1,0 1,-1 0,1-1,-1 1,1 0,-1 0,1 0,-1 1,0-1,1 1,-1-1,0 1,0 0,1 0,-1 0,1 0,1 0,0 1,-1-1,1 0,0 0,-1 1,1-1,0 0,-1 1,1 0,0-1,0 1,0 0,-1-1,1 1,0 0,0 0,0 0,0 0,1 0,-1 0,0 0,0 0,1 1,-1-1,0 0,1 0,-1 1,1-1,0 0,-1 1,1-1,0 0,0 1,0-1,0 0,0 1,0-1,0 0,1 1,-1-1,0 0,0 0,0 1,0-1,1 0,-1 0,0 0,1 0,-1 0,1-1,-1 1,1 0,0 0,-1 0,1 0,0 0,0-1,-1 1,1 0,0-1,0 1,0-1,0 1,0-1,0 1,0-1,2 1,0 0,-1-1,1 0,0 1,0-1,0 0,-1 0,1-1,0 1,2-1,3-1,-1 0,1-1,-1 1,0-1,1-1,-2 0,3-1,0-1,0 0,-1 0,1-1,-2 0,1 0,-1-1,0 0,-1-1,0 1,0-1,3-7,-8 14</inkml:trace>
-  <inkml:trace contextRef="#ctx0" brushRef="#br0" timeOffset="2450.05">400 398,'0'1,"0"-1,0 1,0 0,0 0,0-1,0 1,0 0,-1 0,1-1,0 1,0 0,-1 0,1-1,0 1,-1 0,1-1,0 1,-1-1,1 1,-1 0,1-1,-1 1,1-1,-1 1,0-1,1 0,-1 1,0-1,1 1,-1-1,0 0,1 0,-1 1,0-1,1 0,-1 0,0 0,0 0,1 0,-1 0,0 0,0 0,1 0,-1 0,0 0,0-1,1 1,-1 0,0 0,1-1,-1 1,0-1,1 1,-2-1,1 1,0 0,0-1,0 1,1-1,-1 1,0-1,0 1,0-1,0 1,0-1,0 0,1 1,-1-1,0 0,1 0,-1 0,0 0,1 0,-1 1,1-1,0 0,-1 0,1 0,0 0,-1 0,1 0,0 0,0-1,0 1,0 0,0 0,0 0,0 0,0 0,0 0,23 31,-19-22,1 0,-2-1,1 2,-1-1,-1 0,2 3,7 23,-11-34,0 0,0 0,0 0,0 0,0 0,0 0,0 0,0 0,0 0,0-1,0 1,0 0,0 0,0 0,0 0,0 0,0 0,0 0,0 0,0 0,0 0,0 0,0 0,0 0,0-1,1 1,-1 0,0 0,0 0,0 0,0 0,0 0,0 0,0 0,0 0,0 0,0 0,0 0,1 0,-1 0,0 0,0 0,0 0,0 0,0 0,0 0,0 0,0 0,0 0,0 0,0 0,1 0,-1 0,0 0,0 1,0-1,0 0,0 0,0 0,3-15,-1-16,2-6,-3 31,0-1,0 0,-1 0,1 0,-2 0,1 1,-2-6,2 10,-1 0,1 0,-1 1,0-1,0 1,0-1,0 1,0-1,0 1,-1 0,1-1,0 1,-1 0,1 0,-1 0,1 0,-1 0,1 0,-1 0,0 1,1-1,-1 1,0-1,0 1,1-1,-1 1,0 0,0 0,0 0,1 0,-2 0,-16 0,11 0,-1 0,1 0,0-1,0 0,-1 0,-1-2,109 5,-96-2,1 1,-1-1,0 0,1 0,-1 0,0-1,0 1,1-1,-1 0,0 1,0-2,0 1,0 0,0 0,0-1,0 0,0 0,-1 0,1 0,-1 0,1 0,-1 0,0-1,0 1,0-1,0 0,0 0,3-4</inkml:trace>
-  <inkml:trace contextRef="#ctx0" brushRef="#br0" timeOffset="3519.49">430 559,'-1'2,"-1"-10,2 7,0 1,0 0,0-1,0 1,0 0,0-1,0 1,0 0,0-1,0 1,0 0,0-1,0 1,0 0,1 0,-1-1,0 1,0 0,0-1,0 1,1 0,-1 0,0-1,0 1,0 0,1 0,-1 0,0-1,0 1,1 0,-1 0,0 0,1 0,-1-1,0 1,1 0,-1 0,0 0,1 0,-1 0,0 0,1 0,-1 0,0 0,0 0,1 0,-1 0,0 0,1 0,-1 0,0 1,1-1,-1 0,0 0,1 0,-1 0,0 1,0-1,1 0,-1 0,0 0,0 1,0-1,1 0,-1 1,0-1,0 0,0 1,3 2,-1 1,0 0,0 0,0 0,0 1,-1-1,0 0,0 1,0-1,0 1,-1-1,0 1,1-1,-2 1,1-1,-1 1,1-1,-1 1,0-1,-1 1,1-1,0-3,1 0,-1-1,0 1,0 0,1 0,-1-1,0 1,0-1,0 1,0-1,0 1,0-1,0 1,0-1,0 0,0 1,0-1,0 0,0 0,0 0,0 0,0 0,0 0,0 0,0 0,0-1,-1 1,1 0,0 0,0-1,-29-22,2 1,27 22,0-1,0 1,0-1,0 1,0-1,0 1,0 0,-1 0,1-1,0 1,0 0,0 0,0 0,0 0,-1 0,1 1,0-1,0 0,0 0,0 1,0-1,0 1,0-1,0 1,0-1,-3 4,0 0,1 0,-1 0,1 0,0 0,1 1,-1-1,1 1,0 0,0 0,0 0,1 0,-1 0,1 0,0 0,1 3,2-17,0 0,1 1,0-1,1 1,-1 0,2 0,-1 0,6-7,-8 13,-1 0,1-1,-1 1,0 0,1-1,-1 1,0 0,-1-1,1 1,0-1,-1 0,1 1,-1-1,0 1,0-1,0 0,-1-1,-1-4</inkml:trace>
-  <inkml:trace contextRef="#ctx0" brushRef="#br0" timeOffset="4822.34">531 357,'0'1,"0"0,0 0,0 0,0 0,0 0,0 0,-1-1,1 1,0 0,0 0,-1 0,1 0,-1-1,1 1,-1 0,1 0,-1-1,1 1,-1 0,1-1,-1 1,0 0,0-1,1 1,-1-1,0 1,0-1,1 0,-2 1,2-1,-1 0,1 0,-1 0,1 0,-1 0,1 0,0 0,-1 0,1-1,-1 1,1 0,-1 0,1 0,-1-1,1 1,-1 0,1 0,0-1,-1 1,1 0,0-1,-1 1,1 0,0-1,-1 1,1-1,0 1,0 0,-1-1,1 1,0-1,0 1,0-1,0 1,0-1,0 1,-1-1,1 1,0-1,0 1,1-1,-1 1,0-1,0 1,0-1,0 1,0-1,0 1,0 0,0 0,0 0,0 0,0 0,0 0,0-1,0 1,0 0,0 0,0 0,0 0,0 0,0 0,0-1,0 1,0 0,0 0,0 0,0 0,0 0,0-1,0 1,0 0,0 0,0 0,0 0,0 0,0 0,0-1,0 1,1 0,-1 0,0 0,0 0,0 0,0 0,0 0,0 0,1 0,-1 0,0 0,0-1,0 1,0 0,0 0,0 0,1 0,-1 0,0 0,0 0,0 0,0 0,0 0,1 0,-1 0,0 1,0-1,0 0,0 0,8 10,4 17,-10 1,-2-22,1 0,-1-1,1 1,0 0,0-1,0 1,1 0,0-1,-2-4,1-1,-1 1,0 0,1-1,-1 1,1-1,-1 1,1-1,-1 1,1-1,-1 0,1 1,-1-1,1 1,0-1,-1 0,1 0,0 1,-1-1,1 0,0 0,-1 0,1 0,0 0,0 0,1 0,0 0,0-1,0 0,0 1,0-1,0 0,0 0,0 0,0 0,0-1,0 1,1-1,3-3,2-1,0 0,0 0,1 1,0 0,4-1,-12 5,-1 1,1-1,0 1,0 0,0 0,-1 0,1-1,0 1,0 0,0 0,0 0,-1 0,1 0,0 0,0 1,0-1,0 0,-1 0,1 1,0-1,0 0,-1 1,1-1,0 1,0-1,0 2,0 0,-1-1,1 1,0-1,-1 1,0 0,1 0,-1-1,0 1,0 0,0-1,0 1,0 0,0 0,0-1,-1 1,1 0,-1 0,1 0,0 0,0-1,-1 1,1-1,0 1,-1-1,0 1,1-1,-1 1,0-1,0 1,0-1,0 0,0 0,0 1,0-1,0 0,0 0,0 0,-1 0,1 0,-1 0,-9-6,6-16,7-54,0 59,-1 0,-1 0,0 0,-1 0,-1 0,0 0,-1 1,-3-10,4 22,1 1,-1 0,1-1,-1 1,0 0,0 0,0 0,0 0,0 0,0 0,-1 1,1-1,0 1,-1-1,0 1,3 1,-1-1,0 1,0 0,1-1,-1 1,0 0,0 0,0 0,0-1,1 1,-1 0,0 0,0 0,0 0,0 0,1 1,-1-1,0 0,0 0,0 1,1-1,-1 0,0 1,0-1,1 0,-1 1,0-1,1 1,-1-1,1 1,-1 0,0-1,1 1,-1 0,1-1,0 1,-1 0,1 0,-1-1,1 1,0 0,0 0,-1-1,1 1,0 0,0 0,0 0,0 0,0-1,0 1,0 0,0 1,0-1,-1 0,1 1,0-1,0 0,0 1,0-1,0 1,0-1,1 0,-1 1,0-1,1 0,-1 1,1-1,-1 0,1 0,0 1,0-1,-1 0,1 0,0 0,0 0,0 0,0 0,0 0,0 0,0-1,0 1,1 0,-1-1,0 1,0 0,1-1,-1 0,0 1,1-1,-1 0,0 1,1-1,-1 0,1 0,-1 0,0-1,1 1,-1 0,1 0,3-1,0 0,-1 0,1 0,-1-1,1 1,-1-1,1 0,-1-1,0 1,0-1,0 0,0 0,1-1,10-12,-1-2,0 0,9-16,-20 27</inkml:trace>
-  <inkml:trace contextRef="#ctx0" brushRef="#br0" timeOffset="5586.58">785 397,'0'-1,"0"1,-1-1,1 1,0-1,-1 1,1-1,-1 1,1-1,0 1,-1-1,1 1,-1 0,0-1,1 1,-1 0,1-1,-1 1,1 0,-1 0,0 0,1 0,-1-1,0 1,1 0,-1 0,0 0,1 0,-1 0,1 0,-1 1,0-1,1 0,-1 0,0 0,1 1,-1-1,1 0,-1 0,1 1,-1-1,1 1,-1-1,1 0,-1 1,1-1,-1 1,1-1,0 1,-1-1,1 1,0 0,-1-1,1 1,0-1,0 1,0 0,-1-1,1 1,0-1,0 1,0 0,0-1,0 1,0 0,0-1,0 1,1 0,-1-1,0 1,0 0,-10-19,10 17,0 1,0 0,0-1,0 1,0 0,0-1,0 1,0 0,1-1,-1 1,0 0,0-1,0 1,0 0,1-1,-1 1,0 0,0-1,1 1,-1 0,0 0,1-1,-1 1,0 0,1 0,-1 0,0 0,1-1,-1 1,0 0,1 0,-1 0,0 0,1 0,-1 0,0 0,1 0,-1 0,1 0,-1 0,0 0,1 0,-1 0,0 0,1 1,-1-1,1 0,0 1,0 0,1 0,-1 0,0 1,1-1,-1 0,0 1,0-1,0 1,0-1,-1 1,1-1,0 1,0 0,-1 0,1-1,-1 1,0 0,0-1,1 1,-1 0,6 41,-7-42,1 0,0 0,0 0,0 0,0 0,0 0,0 0,0 1,0-1,0 0,1 0,-1 0,0 0,1-1,-1 1,1 0,-1 0,1 0,-1 0,1 0,-1 0,1-1,0 1,0 0,-1 0,1-1,0 1,0-1,0 1,0-1,0 1,-1-1,1 1,0-1,0 0,1 1,2-2,0 0,0-1,0 1,0-1,-1 1,1-1,0 0,-1 0,1-1,2 0,-5 2,1 0,-1 0,1 1,-1-1,1 1,0-1,-1 1,1 0,0 0,-1 0,1 0,0 0,-1 0,1 0,0 0,-1 1,1-1,-1 1,1-1,0 1,-1-1,1 1,-1 0,0 0,1 0,-1 0,0 0,1 0,-1 0,0 0,0 1,0-1,0 0,0 1,0-1,0 1,-1-1,1 1,0-1,-1 1,1 0,-1-1,0 1,1-1,-1 1,0 0,0 0,0-1,0 1,-1 0,1-1,0 1,-1-1,1 1,-1 0,1-1,-1 1,0-1,0 1,1-1,-1 0,0 1,0-1,-1 0,1 0,-1 1,2-1,0-1,0 0,-1 0,1 1,0-1,-1 0,1 1,0-1,-1 0,1 0,-1 0,1 1,0-1,-1 0,1 0,-1 0,1 0,0 0,-1 0,1 0,-1 0,1 0,-1 0,1 0,0 0,-1 0,1 0,-1 0,1 0,-1 0,1-1,0 1,-1 0,1 0,0 0,-1-1,1 1,0 0,-1-1,-9-19,1-23,8 16,-1 14,1 0,1 1,0-1,1 1,0-1,1 1,1-3,-1 11</inkml:trace>
-  <inkml:trace contextRef="#ctx0" brushRef="#br0" timeOffset="6533.09">989 377,'-23'-5,"23"6,6 12,-3-5,-1 1,-1-1,0 0,0 0,0 1,-1-1,0 0,-1 4,0-1,2-18,0 1,1 0,-1 0,1 0,0 0,1 0,0 0,0 0,0 1,2-4,-3 7,-1-1,1 1,0-1,0 1,0 0,0-1,0 1,0 0,1 1,-1-1,1 0,-1 1,1-1,0 1,-1 0,1 0,0 0,0 0,0 0,0 1,0-1,0 1,0 0,3 0,-5 0,1 1,-1 0,1-1,-1 1,0 0,0 0,1 0,-1 0,0 0,0 0,0 0,0 1,0-1,-1 0,1 1,0-1,0 0,-1 1,1-1,-1 1,1-1,-1 1,0-1,0 1,1-1,-1 1,5 52,-4-31,2 34,-3-52</inkml:trace>
-  <inkml:trace contextRef="#ctx0" brushRef="#br0" timeOffset="7099.08">1101 152,'1'0,"1"1,-1-1,0 1,0-1,0 1,0 0,0-1,0 1,0 0,0 0,-1 0,1 0,0 0,0 0,-1 0,1 0,-1 0,1 0,-1 0,1 0,-1 0,1 1,-1-1,0 0,0 0,0 0,0 1,0-1,0 0,0 0,0 0,0 1,0-1,-1 0,1 0,0 0,-1 0,1 1,-1-1,0 0,1 0,0 0,-1 1,1-1,0 0,-1 0,0 0,1 0,-1 0,0 0,1 0,-1 0,0 0,0 0,0 0,0 0,0 0,0 0,0-1,1 0,-1 0,0 0,1 0,-1 0,0 0,1 0,-1 0,0 0,1 0,-1-1,1 1,-1 0,0 0,1-1,-1 1,1 0,-1-1,0 1,1 0,-1-1,1 1,0-1,-1 1,1-1,-1 1,1-1,0 1,-1-1,1 0,0 1,-1-1,1 1,0-1,0 0,-2-2,1 0,0 0,0-1,0 1,0 0,0-1,1 1,-1-1,1 1,0-1,0 1,0-1,1 1,-1-1,1 1,0-1,0 1,0 0,0 0,1-1,-1 1,1 0,0 0,0-1,1 1,-1-1,1 0,0 1,0 0,0 0,0 0,1 0,-1 0,1 0,0 1,0 0,0 0,0 0,0 0,0 1,0-1,1 1,1 0,-3 0,0 1,0-1,-1 0,1-1,0 1,-1 0,1-1,-1 0,1 1,-1-1,0 0,1 0,-1 0,0 0,-1-1,1 1,0-1,-1 1,1-1,-1 1,0-1,0 0,0 0,0 1,0-1,0 0,-1-3,3-2</inkml:trace>
+  <inkml:trace contextRef="#ctx0" brushRef="#br0">316 608,'-1'17,"0"-13,1 0,-1 1,1-1,0 0,0 1,1-1,-1 0,1 1,0-1,0 0,0 0,1 2,6-53,3-65,-11 111,1 1,-1-1,0 0,0 0,-1 0,1 1,0-1,0 0,0 0,0 1,-1-1,1 0,0 0,-1 1,1-1,0 0,-1 1,1-1,-1 1,1-1,-1 0,1 1,-1-1,0 1,1-1,-1 1,0 0,1-1,-1 1,0 0,1-1,-1 1,-2 0,1 0,0 0,0 0,0 0,0 0,-1 1,1-1,0 1,0-1,0 1,0 0,-1 0,-52 33,54-33,-13 9,1 0,0 2,1-1,0 2,1-1,-1 1,2 1,-4 8,5-6</inkml:trace>
+  <inkml:trace contextRef="#ctx0" brushRef="#br0" timeOffset="1189.99">328 462,'-8'-5,"1"0,-1 1,0-1,-1 2,1-1,-1 1,-1 0,-4-1,-22-8,-10-5,30 13,1-1,1 0,-1-1,1-1,1-1,-1 0,0 0,2-1,-1-1,-1-2,14 11,-1 1,0-1,0 0,0 0,1 1,-1-1,0 0,1 0,-1 0,0 0,1 0,-1 0,1 0,0 0,-1 0,1 0,0 0,0 0,0 0,-1-1,1 1,0 0,0 0,1 0,-1 0,0 0,0 0,0 0,1 0,0-1,0 0,1 1,-1 0,1 0,-1 0,1 0,0 0,0 0,0 0,-1 0,1 1,0-1,0 1,0-1,0 1,0 0,0 0,9-1,1 0,0 1,-1 1,0 0,11 2,-9 2,-1 0,1 1,0 0,-1 1,-1 0,1 1,-2 0,1 1,-1 0,0 1,-1 0,15 14</inkml:trace>
+  <inkml:trace contextRef="#ctx0" brushRef="#br0" timeOffset="2409.99">412 607,'2'0,"0"0,0 0,-1 1,1-1,0 0,0-1,0 1,0 0,-1-1,1 1,0-1,0 1,-1-1,1 0,0 1,-1-1,1 0,-1 0,1 0,-1-1,1 1,-1 0,0 0,0-1,0 1,1-1,-1 1,-1-1,1 0,0 1,0-1,-1 0,1 1,0-1,-1 0,0 0,1 0,-1 1,0-1,0 0,0 0,0 0,-1 0,1 1,0-1,-1 0,0-1,-1-4,0 0,0 0,-1 0,0 0,0 1,-1-1,0 1,0 0,-1 0,1 0,-4-3,7 9,0-1,0 1,0-1,0 0,0 1,0-1,0 0,0 0,1 0,-1 0,0 1,1-1,-1 0,1 0,-1 0,1-1,-1 1,1 0,0 0,0 0,-1 0,1 0,0 0,0 0,0-1,21-8,11-5,-30 13,0 0,0 0,0 0,0 0,0 0,0-1,-1 1,1-1,-1 1,1-1,-1 0,0 1,0-1,0 0,-1 0,1 0,-1 0,1 1,-1-1,0 0,0 0,0 0,-1 0,1 0,-1 0,1 0,-1 0,0 1,0-1,0 0,-1 1,0-2,-1-1,0-1,-1 1,0 0,0 0,0 0,-1 0,1 1,-1 0,0 0,0 0,-1 0,1 1,-1 0,-3-1,-8 2,12 11,5-8,0 0,2 1,-2-1,1 0,0 1,-1-1,1 0,0 0,0 0,0 0,0 0,0 0,0 0,0 0,0 0,0 0,0 0,1 0,-1-1,0 1,1-1,-1 1,3 0,0 0,0 0,1 0,-1-1,0 0,0 1,1-2,-1 1,0 0,0-1,0 0,1 0,-1 0,0 0,0-1,0 1,-1-1,4-2,9-6,-2 1,0-2,0 0,0-2,10-8,-16 15</inkml:trace>
+  <inkml:trace contextRef="#ctx0" brushRef="#br0" timeOffset="2410.99">607 511,'2'0,"0"1,0-1,-1 1,1 0,0 0,0 0,0 0,0 0,-1 0,1 0,-1 0,1 1,-1-1,1 1,-1-1,0 1,1 0,-1-1,0 1,0 0,0 0,-1 0,1 0,1 1,-1 0,0 0,0 0,0 0,0 0,0 0,0 0,-1 0,0 1,1-1,-1 0,-1 1,1-1,0 1,-1-2,1 0,-1 0,0 0,0 0,0 0,0 0,0 0,0 0,0-1,-1 1,1 0,-1-1,1 1,-1-1,1 1,-1-1,0 0,0 0,0 0,0 0,0 0,0 0,0 0,0-1,0 1,0-1,0 1,0-1,-1 0,1 0,0 0,0 0,0 0,0 0,-2-1,2 1,0-1,-1 0,0 0,0 0,1 0,-1-1,0 1,0-1,1 0,-1 0,1 0,-1 0,1 0,0 0,0-1,0 1,0-1,1 1,-1-1,0 0,1 0,0 1,0-1,0 0,0 0,0 0,1-1,-1 1,1 0,0-1,0 2,0-1,0 0,0 0,1 0,-1 0,1 0,0 0,0 0,0 0,0 1,0-1,1 0,-1 1,1-1,0 1,0 0,0-1,0 1,0 0,0 0,1 0,-1 1,0-1,1 1,0-1,1 0,-2 1,1 0,-1 1,0-1,0 1,1 0,-1 0,2-1,-2 1,0 1,1-1,-1 0,0 1,0-1,1 1,-1-1,0 1,0 0,0 0,1 0,-1 1,0-1,-1 0,1 1,0-1,0 1,-1-1,1 1,0 0,-1 0,0 0,1 0,-1 0,0 1,-1-2,1 0,-1 0,1-1,-1 1,1 0,-1 0,1 0,0 0,-1-1,1 1,0 0,-1-1,1 1,0 0,0-1,0 1,0-1,0 1,-1-1,1 0,0 1,0-1,0 0,0 0,0 0,0 1,0-1,0 0,0 0,0-1,0 1,0 0,0 0,0 0,0-1,0 1,0 0,0-1,0 1,36-32,-34 29,1-1,-1 1,0-1,1 1,0 0,0 0,0 1,3-2,-6 4,0 0,-1 0,1 0,0 0,0 1,-1-1,1 0,0 1,-1-1,1 1,0-1,-1 1,1-1,0 1,-1-1,1 1,-1-1,1 1,-1 0,0-1,1 1,-1 0,1-1,-1 1,0 0,0 0,1-1,-1 1,0 0,0 0,0 0,0-1,0 1,0 0,0 0,0-1,0 1,-1 0,1 0,0 35,-7 4,5-32,0 0,1 0,-1 1,2-1,-1 0,1 0,1 1,0 7,3-10,2-4</inkml:trace>
+  <inkml:trace contextRef="#ctx0" brushRef="#br0" timeOffset="3621">842 597,'0'-1,"0"-1,1 1,-1-1,1 1,-1 0,1 0,0-1,-1 1,1 0,0 0,0 0,0 0,0 0,0 0,0 0,0 0,0 0,0 0,1 1,-1-1,0 0,0 1,1-1,-1 1,0-1,2 1,-2 0,-1-1,1 1,0 0,-1 0,1 0,0 0,-1 0,1 0,-1 0,1 0,0 0,-1 1,1-1,-1 0,1 0,0 0,-1 1,1-1,-1 0,1 1,-1-1,1 0,-1 1,1-1,-1 1,1 0,-1 0,1 0,-1 0,0 0,1 1,-1-1,0 0,0 0,0 0,0 0,0 1,0-1,0 0,0 0,-1 0,1 0,0 1,-1-1,1 1,-6 11,5-10,-1 0,0 0,1 0,0 1,0-1,0 0,0 1,0-1,1 1,-1-1,1 1,0-1,0 1,0-1,1 1,-1-1,2-2,-1-1,0 0,1 1,-1-1,1 0,-1 0,0 0,1 0,-1 0,1 0,-1-1,1 1,-1 0,0-1,1 1,-1-1,0 1,1-1,-1 0,0 0,33-16,-29 15,-1 0,1 0,-1 1,1-1,-1 1,1 0,0 0,0 0,0 1,-4 0,-1 0,1 0,0 0,0 0,-1 0,1 0,0 0,0 0,-1 0,1 0,0 0,-1 0,1 1,0-1,-1 0,1 1,0-1,-1 0,1 1,0-1,-1 1,1-1,-1 1,1-1,-1 1,1-1,-1 1,1 0,-1-1,0 1,1 0,-1-1,0 1,0 0,1-1,-1 1,0 0,0 0,0-1,0 1,0 0,0 0,0-1,0 1,0 0,0-1,-1 1,1 0,0 0,0-1,-1 1,1 0,0-1,-1 1,0 0,1 0,0 0,0 0,0 0,0-1,0 1,-1 0,1 0,0 0,-1 0,1 0,-1-1,1 1,-1 0,1 0,-1-1,1 1,-1 0,0-1,1 1,-1 0,0-1,0 1,0-1,1 0,-1 1,0-1,0 1,0-1,0 0,0 0,0 0,1 1,-1-1,0 0,0 0,0 0,0 0,0-1,0 1,0 0,0 0,0 0,1-1,-1 1,0 0,0-1,0 1,0-1,1 1,-1-1,-1-1,0 1,0-1,0 0,1 0,-1 0,1-1,-1 1,1 0,0 0,0-1,0 1,0-1,0 1,0-1,1 1,-1-1,1-2,1-11,0 0,2-1,0 1,1 1,0-1,2 0,6-14,-7 20</inkml:trace>
+  <inkml:trace contextRef="#ctx0" brushRef="#br0" timeOffset="3621.99">1022 284,'0'0,"0"0,1 0,-1 0,0 0,0 0,0 0,1 0,-1 0,0 1,0-1,0 0,1 0,-1 0,0 0,0 0,0 1,0-1,0 0,1 0,-1 0,0 0,0 1,0-1,0 0,0 0,0 0,0 1,0-1,0 0,0 0,1 1,-1-1,0 0,0 0,0 0,0 1,-1-1,1 0,0 0,0 0,0 1,0-1,0 0,0 0,0 0,0 1,0-1,0 0,-1 0,1 0,0 1,0-1,0 0,0 0,-1 0,1 0,0 0,0 0,0 1,-1-1,1 0,0 0,-1 1,0-1,1 1,-1 0,0-1,0 1,1 0,-1-1,0 1,0-1,0 0,0 1,0-1,0 0,0 1,0-1,0 0,0 0,0 0,0 0,0 0,-1 0,0 0,0 0,0-1,0 1,0-1,0 1,0-1,0 0,0 1,1-1,-1 0,0 0,1-1,-1 1,0 0,1 0,0-1,-1 1,1-1,0 1,0-1,0 0,-1-1,1 0,0 0,0 0,1 0,0 0,-1 0,1-1,0 1,1 0,-1 0,0 0,1 0,0 0,0 0,0-1,6-14,0 1,2 0,0 0,10-13,-11 17,45-83,-42 74</inkml:trace>
 </inkml:ink>
 </file>
 
